--- a/Dorian_Granosa-CV.docx
+++ b/Dorian_Granosa-CV.docx
@@ -213,25 +213,7 @@
                   <w:sz w:val="22"/>
                   <w:szCs w:val="22"/>
                 </w:rPr>
-                <w:t>dgr</w:t>
-              </w:r>
-              <w:r>
-                <w:rPr>
-                  <w:rStyle w:val="Hyperlink"/>
-                  <w:rFonts w:ascii="Calibri" w:hAnsi="Calibri"/>
-                  <w:sz w:val="22"/>
-                  <w:szCs w:val="22"/>
-                </w:rPr>
-                <w:t>a</w:t>
-              </w:r>
-              <w:r>
-                <w:rPr>
-                  <w:rStyle w:val="Hyperlink"/>
-                  <w:rFonts w:ascii="Calibri" w:hAnsi="Calibri"/>
-                  <w:sz w:val="22"/>
-                  <w:szCs w:val="22"/>
-                </w:rPr>
-                <w:t>nosa.me</w:t>
+                <w:t>dgranosa.me</w:t>
               </w:r>
             </w:hyperlink>
           </w:p>
@@ -1347,6 +1329,45 @@
               </w:rPr>
               <w:t>Developed server application and communication with users via email and android app</w:t>
             </w:r>
+          </w:p>
+          <w:p>
+            <w:pPr>
+              <w:pStyle w:val="TableContents"/>
+              <w:rPr>
+                <w:rFonts w:asciiTheme="minorHAnsi" w:hAnsiTheme="minorHAnsi" w:cstheme="minorHAnsi"/>
+                <w:sz w:val="22"/>
+                <w:szCs w:val="22"/>
+              </w:rPr>
+            </w:pPr>
+            <w:hyperlink r:id="rId8" w:anchor="portfolio" w:history="1">
+              <w:r>
+                <w:rPr>
+                  <w:rStyle w:val="Hyperlink"/>
+                  <w:rFonts w:asciiTheme="minorHAnsi" w:hAnsiTheme="minorHAnsi" w:cstheme="minorHAnsi"/>
+                  <w:sz w:val="22"/>
+                  <w:szCs w:val="22"/>
+                </w:rPr>
+                <w:t>M</w:t>
+              </w:r>
+              <w:r>
+                <w:rPr>
+                  <w:rStyle w:val="Hyperlink"/>
+                  <w:rFonts w:asciiTheme="minorHAnsi" w:hAnsiTheme="minorHAnsi" w:cstheme="minorHAnsi"/>
+                  <w:sz w:val="22"/>
+                  <w:szCs w:val="22"/>
+                </w:rPr>
+                <w:t>o</w:t>
+              </w:r>
+              <w:r>
+                <w:rPr>
+                  <w:rStyle w:val="Hyperlink"/>
+                  <w:rFonts w:asciiTheme="minorHAnsi" w:hAnsiTheme="minorHAnsi" w:cstheme="minorHAnsi"/>
+                  <w:sz w:val="22"/>
+                  <w:szCs w:val="22"/>
+                </w:rPr>
+                <w:t>re</w:t>
+              </w:r>
+            </w:hyperlink>
           </w:p>
         </w:tc>
       </w:tr>
